--- a/novel/present/小萌的文具盒/正文_第一话_第八章.docx
+++ b/novel/present/小萌的文具盒/正文_第一话_第八章.docx
@@ -29,28 +29,7 @@
         <w:rPr>
           <w:rFonts w:hint="eastAsia"/>
         </w:rPr>
-        <w:t>小萌昨晚在阮诗语家度过了一个安稳的夜晚。</w:t>
-      </w:r>
-      <w:proofErr w:type="gramStart"/>
-      <w:r>
-        <w:rPr>
-          <w:rFonts w:hint="eastAsia"/>
-        </w:rPr>
-        <w:t>幸亏的</w:t>
-      </w:r>
-      <w:proofErr w:type="gramEnd"/>
-      <w:r>
-        <w:rPr>
-          <w:rFonts w:hint="eastAsia"/>
-        </w:rPr>
-        <w:t>是，阮诗语的家里还有多余的几间空房间，所以小萌的室友也可以安稳地在那里歇息。</w:t>
-      </w:r>
-      <w:proofErr w:type="gramStart"/>
-      <w:r>
-        <w:rPr>
-          <w:rFonts w:hint="eastAsia"/>
-        </w:rPr>
-        <w:t>小萌和</w:t>
+        <w:t>小萌昨晚在阮诗语家度过了一个安稳的夜晚。幸亏的是，阮诗语的家里还有多余的几间空房间，所以小萌的室友也可以安稳地在那里歇息。小萌和</w:t>
       </w:r>
       <w:r>
         <w:rPr>
@@ -58,7 +37,6 @@
         </w:rPr>
         <w:t>小桃</w:t>
       </w:r>
-      <w:proofErr w:type="gramEnd"/>
       <w:r>
         <w:rPr>
           <w:rFonts w:hint="eastAsia"/>
@@ -81,21 +59,7 @@
         <w:rPr>
           <w:rFonts w:hint="eastAsia"/>
         </w:rPr>
-        <w:t>但是阮诗语仍然不明白小</w:t>
-      </w:r>
-      <w:proofErr w:type="gramStart"/>
-      <w:r>
-        <w:rPr>
-          <w:rFonts w:hint="eastAsia"/>
-        </w:rPr>
-        <w:t>萌仍然</w:t>
-      </w:r>
-      <w:proofErr w:type="gramEnd"/>
-      <w:r>
-        <w:rPr>
-          <w:rFonts w:hint="eastAsia"/>
-        </w:rPr>
-        <w:t>没有能够醒过来。</w:t>
+        <w:t>但是阮诗语仍然不明白小萌仍然没有能够醒过来。</w:t>
       </w:r>
     </w:p>
     <w:p>
@@ -113,21 +77,7 @@
         <w:rPr>
           <w:rFonts w:hint="eastAsia"/>
         </w:rPr>
-        <w:t>骤下路边的水坑反射着明亮的光芒。这虽然只是</w:t>
-      </w:r>
-      <w:proofErr w:type="gramStart"/>
-      <w:r>
-        <w:rPr>
-          <w:rFonts w:hint="eastAsia"/>
-        </w:rPr>
-        <w:t>即将下</w:t>
-      </w:r>
-      <w:proofErr w:type="gramEnd"/>
-      <w:r>
-        <w:rPr>
-          <w:rFonts w:hint="eastAsia"/>
-        </w:rPr>
-        <w:t>雨前的一次阳光，但是却仍然十分温暖和充满光明。阮诗语早早地就起了床，自己拿着洒水壶，向房子后院的花儿们浇去，周边多的都是</w:t>
+        <w:t>骤下路边的水坑反射着明亮的光芒。这虽然只是即将下雨前的一次阳光，但是却仍然十分温暖和充满光明。阮诗语早早地就起了床，自己拿着洒水壶，向房子后院的花儿们浇去，周边多的都是</w:t>
       </w:r>
       <w:r>
         <w:rPr>
@@ -145,30 +95,8 @@
         <w:rPr>
           <w:rFonts w:hint="eastAsia"/>
         </w:rPr>
-        <w:t>现在仅仅只是早晨的六点多的时间，阮诗语坐在门口旁边的小凳子上，看着屋檐上面的水滴</w:t>
-      </w:r>
-      <w:proofErr w:type="gramStart"/>
-      <w:r>
-        <w:rPr>
-          <w:rFonts w:hint="eastAsia"/>
-        </w:rPr>
-        <w:t>一</w:t>
-      </w:r>
-      <w:proofErr w:type="gramEnd"/>
-      <w:r>
-        <w:rPr>
-          <w:rFonts w:hint="eastAsia"/>
-        </w:rPr>
-        <w:t>滴一滴地向下</w:t>
-      </w:r>
-      <w:proofErr w:type="gramStart"/>
-      <w:r>
-        <w:rPr>
-          <w:rFonts w:hint="eastAsia"/>
-        </w:rPr>
-        <w:t>坠落着</w:t>
-      </w:r>
-      <w:proofErr w:type="gramEnd"/>
+        <w:t>现在仅仅只是早晨的六点多的时间，阮诗语坐在门口旁边的小凳子上，看着屋檐上面的水滴一滴一滴地向下坠落着</w:t>
+      </w:r>
       <w:r>
         <w:rPr>
           <w:rFonts w:hint="eastAsia"/>
@@ -203,41 +131,13 @@
         <w:rPr>
           <w:rFonts w:hint="eastAsia"/>
         </w:rPr>
-        <w:t>，更不知道小</w:t>
-      </w:r>
-      <w:proofErr w:type="gramStart"/>
-      <w:r>
-        <w:rPr>
-          <w:rFonts w:hint="eastAsia"/>
-        </w:rPr>
-        <w:t>萌是否</w:t>
-      </w:r>
-      <w:proofErr w:type="gramEnd"/>
-      <w:r>
-        <w:rPr>
-          <w:rFonts w:hint="eastAsia"/>
-        </w:rPr>
-        <w:t>会认真地听进去，如果她能够听进去的话，</w:t>
-      </w:r>
-      <w:r>
-        <w:rPr>
-          <w:rFonts w:hint="eastAsia"/>
-        </w:rPr>
-        <w:t>也不会这样子来这里寻找小萌了。更加要命的，其实并不是这些，而是本应该随着高中毕业而消散的回忆，为什么</w:t>
-      </w:r>
-      <w:proofErr w:type="gramStart"/>
-      <w:r>
-        <w:rPr>
-          <w:rFonts w:hint="eastAsia"/>
-        </w:rPr>
-        <w:t>小萌会突然</w:t>
-      </w:r>
-      <w:proofErr w:type="gramEnd"/>
-      <w:r>
-        <w:rPr>
-          <w:rFonts w:hint="eastAsia"/>
-        </w:rPr>
-        <w:t>想要回这些东西？</w:t>
+        <w:t>，更不知道小萌是否会认真地听进去，如果她能够听进去的话，</w:t>
+      </w:r>
+      <w:r>
+        <w:rPr>
+          <w:rFonts w:hint="eastAsia"/>
+        </w:rPr>
+        <w:t>也不会这样子来这里寻找小萌了。更加要命的，其实并不是这些，而是本应该随着高中毕业而消散的回忆，为什么小萌会突然想要回这些东西？</w:t>
       </w:r>
       <w:r>
         <w:rPr>
@@ -279,35 +179,7 @@
         <w:rPr>
           <w:rFonts w:hint="eastAsia"/>
         </w:rPr>
-        <w:t>自己</w:t>
-      </w:r>
-      <w:proofErr w:type="gramStart"/>
-      <w:r>
-        <w:rPr>
-          <w:rFonts w:hint="eastAsia"/>
-        </w:rPr>
-        <w:t>不</w:t>
-      </w:r>
-      <w:proofErr w:type="gramEnd"/>
-      <w:r>
-        <w:rPr>
-          <w:rFonts w:hint="eastAsia"/>
-        </w:rPr>
-        <w:t>论说什么，她都断定小</w:t>
-      </w:r>
-      <w:proofErr w:type="gramStart"/>
-      <w:r>
-        <w:rPr>
-          <w:rFonts w:hint="eastAsia"/>
-        </w:rPr>
-        <w:t>萌可能</w:t>
-      </w:r>
-      <w:proofErr w:type="gramEnd"/>
-      <w:r>
-        <w:rPr>
-          <w:rFonts w:hint="eastAsia"/>
-        </w:rPr>
-        <w:t>会听不进去，所以她决定了，直接和陪同前来的几个室友下手。室友的话应该还是能够听得懂</w:t>
+        <w:t>自己不论说什么，她都断定小萌可能会听不进去，所以她决定了，直接和陪同前来的几个室友下手。室友的话应该还是能够听得懂</w:t>
       </w:r>
       <w:r>
         <w:rPr>
@@ -337,21 +209,7 @@
         <w:rPr>
           <w:rFonts w:hint="eastAsia"/>
         </w:rPr>
-        <w:t>原本工作日的时候，六点半就应该会做好早饭的，但是因为</w:t>
-      </w:r>
-      <w:proofErr w:type="gramStart"/>
-      <w:r>
-        <w:rPr>
-          <w:rFonts w:hint="eastAsia"/>
-        </w:rPr>
-        <w:t>小萌和几位</w:t>
-      </w:r>
-      <w:proofErr w:type="gramEnd"/>
-      <w:r>
-        <w:rPr>
-          <w:rFonts w:hint="eastAsia"/>
-        </w:rPr>
-        <w:t>客人在，所以阮诗语就久违的睡懒觉，直到六点钟多才醒来</w:t>
+        <w:t>原本工作日的时候，六点半就应该会做好早饭的，但是因为小萌和几位客人在，所以阮诗语就久违的睡懒觉，直到六点钟多才醒来</w:t>
       </w:r>
       <w:r>
         <w:rPr>
@@ -417,21 +275,7 @@
         <w:rPr>
           <w:rFonts w:hint="eastAsia"/>
         </w:rPr>
-        <w:t>“快……快点起来吧……我已经把早餐做好了……”靠在门框边的阮诗语用</w:t>
-      </w:r>
-      <w:proofErr w:type="gramStart"/>
-      <w:r>
-        <w:rPr>
-          <w:rFonts w:hint="eastAsia"/>
-        </w:rPr>
-        <w:t>颤</w:t>
-      </w:r>
-      <w:proofErr w:type="gramEnd"/>
-      <w:r>
-        <w:rPr>
-          <w:rFonts w:hint="eastAsia"/>
-        </w:rPr>
-        <w:t>颤巍巍的声音说道。</w:t>
+        <w:t>“快……快点起来吧……我已经把早餐做好了……”靠在门框边的阮诗语用颤颤巍巍的声音说道。</w:t>
       </w:r>
     </w:p>
     <w:p>
@@ -540,21 +384,7 @@
           <w:rFonts w:hint="eastAsia"/>
         </w:rPr>
         <w:lastRenderedPageBreak/>
-        <w:t>奇怪的，我们</w:t>
-      </w:r>
-      <w:proofErr w:type="gramStart"/>
-      <w:r>
-        <w:rPr>
-          <w:rFonts w:hint="eastAsia"/>
-        </w:rPr>
-        <w:t>一</w:t>
-      </w:r>
-      <w:proofErr w:type="gramEnd"/>
-      <w:r>
-        <w:rPr>
-          <w:rFonts w:hint="eastAsia"/>
-        </w:rPr>
-        <w:t>开学的时候也被辅导员教导要多让让她，现在的事情是十分严重，所以我们也想借此机会来了解一下小萌的身上到底发生了什么事情”</w:t>
+        <w:t>奇怪的，我们一开学的时候也被辅导员教导要多让让她，现在的事情是十分严重，所以我们也想借此机会来了解一下小萌的身上到底发生了什么事情”</w:t>
       </w:r>
     </w:p>
     <w:p>
@@ -855,10 +685,594 @@
       <w:pPr>
         <w:spacing w:before="156" w:after="156"/>
         <w:ind w:firstLine="420"/>
-        <w:rPr>
-          <w:rFonts w:hint="eastAsia"/>
-        </w:rPr>
-      </w:pPr>
+      </w:pPr>
+      <w:r>
+        <w:rPr>
+          <w:rFonts w:hint="eastAsia"/>
+        </w:rPr>
+        <w:t>在早餐过后，小萌和大家一起进入了客厅。门外又开始下起了雨，滴滴答答的雨滴落在了屋檐之上，奏响了回忆的响声。</w:t>
+      </w:r>
+    </w:p>
+    <w:p>
+      <w:pPr>
+        <w:spacing w:before="156" w:after="156"/>
+        <w:ind w:firstLine="420"/>
+      </w:pPr>
+      <w:r>
+        <w:rPr>
+          <w:rFonts w:hint="eastAsia"/>
+        </w:rPr>
+        <w:t>“其实，我和小萌并不只是高中同学，而且还是从小学就在一起的好朋友”阮诗语叹了一口气说，“</w:t>
+      </w:r>
+      <w:r>
+        <w:rPr>
+          <w:rFonts w:hint="eastAsia"/>
+        </w:rPr>
+        <w:t>我们从小就是好朋友……大约在我三年级的时候，我搬到了小萌的城市里，在那座城市里生活了许多年，直到高中结束，我们才从小萌的故乡搬出来，搬到这座城市的……</w:t>
+      </w:r>
+      <w:r>
+        <w:rPr>
+          <w:rFonts w:hint="eastAsia"/>
+        </w:rPr>
+        <w:t>”</w:t>
+      </w:r>
+    </w:p>
+    <w:p>
+      <w:pPr>
+        <w:spacing w:before="156" w:after="156"/>
+        <w:ind w:firstLine="420"/>
+      </w:pPr>
+      <w:r>
+        <w:rPr>
+          <w:rFonts w:hint="eastAsia"/>
+        </w:rPr>
+        <w:t>小萌的眼神十分诧异，因为在小萌的小学回忆里面，根本就没有这个人的存在，甚至根本就没有性阮的同学。而在小萌的回忆里面，小学虽然的确是有过好友，但是却并不是阮诗语，而是另外的名字。</w:t>
+      </w:r>
+    </w:p>
+    <w:p>
+      <w:pPr>
+        <w:spacing w:before="156" w:after="156"/>
+        <w:ind w:firstLine="420"/>
+      </w:pPr>
+      <w:r>
+        <w:rPr>
+          <w:rFonts w:hint="eastAsia"/>
+        </w:rPr>
+        <w:lastRenderedPageBreak/>
+        <w:t>也许是读懂了小萌眼神的怪异，阮诗语微微地摇了摇脑袋。</w:t>
+      </w:r>
+    </w:p>
+    <w:p>
+      <w:pPr>
+        <w:spacing w:before="156" w:after="156"/>
+        <w:ind w:firstLine="420"/>
+      </w:pPr>
+      <w:r>
+        <w:rPr>
+          <w:rFonts w:hint="eastAsia"/>
+        </w:rPr>
+        <w:t>小梨皱起了眉头，外面的雨声十分响亮，但是仍然无法比得过小梨心中的震撼，从小萌身上获得到了的关于小学的挚友的事情和阮诗语所说的并不符合。</w:t>
+      </w:r>
+    </w:p>
+    <w:p>
+      <w:pPr>
+        <w:spacing w:before="156" w:after="156"/>
+        <w:ind w:firstLine="420"/>
+      </w:pPr>
+      <w:r>
+        <w:rPr>
+          <w:rFonts w:hint="eastAsia"/>
+        </w:rPr>
+        <w:t>“可是，我听说小萌的小学并没有多少朋友，就算有也只是一些口头的朋友”</w:t>
+      </w:r>
+    </w:p>
+    <w:p>
+      <w:pPr>
+        <w:spacing w:before="156" w:after="156"/>
+        <w:ind w:firstLine="420"/>
+      </w:pPr>
+      <w:r>
+        <w:rPr>
+          <w:rFonts w:hint="eastAsia"/>
+        </w:rPr>
+        <w:t>阮诗语笑了笑，“</w:t>
+      </w:r>
+      <w:r>
+        <w:rPr>
+          <w:rFonts w:hint="eastAsia"/>
+        </w:rPr>
+        <w:t>也许是这样子吧，在那个时候的小萌看来，也许的确是这样子吧，但是</w:t>
+      </w:r>
+      <w:r>
+        <w:rPr>
+          <w:rFonts w:hint="eastAsia"/>
+        </w:rPr>
+        <w:t>实际上来说，并非如此，小萌和我、阮诗琦，从小就认识，一直到高中时期，我们都是十分要好的朋友</w:t>
+      </w:r>
+      <w:r>
+        <w:rPr>
+          <w:rFonts w:hint="eastAsia"/>
+        </w:rPr>
+        <w:t>。</w:t>
+      </w:r>
+      <w:r>
+        <w:rPr>
+          <w:rFonts w:hint="eastAsia"/>
+        </w:rPr>
+        <w:t>前面说的，阮诗琦，并不是我的妹妹，只是名字恰好这么相似，但是我们却也是已经结拜了的姐妹，与此同时，小萌也是我们的结拜姐妹之一。</w:t>
+      </w:r>
+      <w:r>
+        <w:rPr>
+          <w:rFonts w:hint="eastAsia"/>
+        </w:rPr>
+        <w:t>”</w:t>
+      </w:r>
+    </w:p>
+    <w:p>
+      <w:pPr>
+        <w:spacing w:before="156" w:after="156"/>
+        <w:ind w:firstLine="420"/>
+      </w:pPr>
+      <w:r>
+        <w:rPr>
+          <w:rFonts w:hint="eastAsia"/>
+        </w:rPr>
+        <w:t>“结拜？”小</w:t>
+      </w:r>
+      <w:r>
+        <w:rPr>
+          <w:rFonts w:hint="eastAsia"/>
+        </w:rPr>
+        <w:t>米</w:t>
+      </w:r>
+      <w:r>
+        <w:rPr>
+          <w:rFonts w:hint="eastAsia"/>
+        </w:rPr>
+        <w:t>的眼神十分震惊。</w:t>
+      </w:r>
+    </w:p>
+    <w:p>
+      <w:pPr>
+        <w:spacing w:before="156" w:after="156"/>
+        <w:ind w:firstLine="420"/>
+      </w:pPr>
+      <w:r>
+        <w:rPr>
+          <w:rFonts w:hint="eastAsia"/>
+        </w:rPr>
+        <w:t>阮诗语点了点头，“在小萌那座城市的确是称作结拜，我们喝了同一碗的可乐，随后便是结拜的姐妹了，一直到高中，我们都是同班的同学，认识好几次都差点遇到意外了，都是小萌帮助了我们，小萌和我们一直都是好朋友……没错，直到</w:t>
+      </w:r>
+      <w:r>
+        <w:rPr>
+          <w:rFonts w:hint="eastAsia"/>
+        </w:rPr>
+        <w:t>高中毕业前期的一个月的时间里发生了一件事情……”</w:t>
+      </w:r>
+    </w:p>
+    <w:p>
+      <w:pPr>
+        <w:spacing w:before="156" w:after="156"/>
+        <w:ind w:firstLine="420"/>
+      </w:pPr>
+      <w:r>
+        <w:rPr>
+          <w:rFonts w:hint="eastAsia"/>
+        </w:rPr>
+        <w:t>小梨的眼神显露出好奇的神情，“</w:t>
+      </w:r>
+      <w:r>
+        <w:rPr>
+          <w:rFonts w:hint="eastAsia"/>
+        </w:rPr>
+        <w:t>什么……事情？”</w:t>
+      </w:r>
+    </w:p>
+    <w:p>
+      <w:pPr>
+        <w:spacing w:before="156" w:after="156"/>
+        <w:ind w:firstLine="420"/>
+      </w:pPr>
+      <w:r>
+        <w:rPr>
+          <w:rFonts w:hint="eastAsia"/>
+        </w:rPr>
+        <w:t>“没错，</w:t>
+      </w:r>
+      <w:r>
+        <w:rPr>
+          <w:rFonts w:hint="eastAsia"/>
+        </w:rPr>
+        <w:t>除了一个十分严重的事情……不过，我也是听小萌的妈妈听的，小萌在家，自己的卧室里面不断地咂着东西，不停不停地咂着。</w:t>
+      </w:r>
+      <w:r>
+        <w:rPr>
+          <w:rFonts w:hint="eastAsia"/>
+        </w:rPr>
+        <w:t>还不时地用嘴巴咒骂什么”</w:t>
+      </w:r>
+    </w:p>
+    <w:p>
+      <w:pPr>
+        <w:spacing w:before="156" w:after="156"/>
+        <w:ind w:firstLine="420"/>
+      </w:pPr>
+      <w:r>
+        <w:rPr>
+          <w:rFonts w:hint="eastAsia"/>
+        </w:rPr>
+        <w:t>小萌显得万分震惊，嘴里弱弱地吐出几句话，“</w:t>
+      </w:r>
+      <w:r>
+        <w:rPr>
+          <w:rFonts w:hint="eastAsia"/>
+        </w:rPr>
+        <w:t>那……真的是我吗？”</w:t>
+      </w:r>
+    </w:p>
+    <w:p>
+      <w:pPr>
+        <w:spacing w:before="156" w:after="156"/>
+        <w:ind w:firstLine="420"/>
+      </w:pPr>
+      <w:r>
+        <w:rPr>
+          <w:rFonts w:hint="eastAsia"/>
+        </w:rPr>
+        <w:t>小萌回想起来了那一次，母亲向自己</w:t>
+      </w:r>
+      <w:r>
+        <w:rPr>
+          <w:rFonts w:hint="eastAsia"/>
+        </w:rPr>
+        <w:t>说自己那一晚上</w:t>
+      </w:r>
+      <w:r>
+        <w:rPr>
+          <w:rFonts w:hint="eastAsia"/>
+        </w:rPr>
+        <w:t>的</w:t>
+      </w:r>
+      <w:r>
+        <w:rPr>
+          <w:rFonts w:hint="eastAsia"/>
+        </w:rPr>
+        <w:t>异变。</w:t>
+      </w:r>
+    </w:p>
+    <w:p>
+      <w:pPr>
+        <w:spacing w:before="156" w:after="156"/>
+        <w:ind w:firstLine="420"/>
+      </w:pPr>
+      <w:r>
+        <w:rPr>
+          <w:rFonts w:hint="eastAsia"/>
+        </w:rPr>
+        <w:t>阮诗语摇了摇脑袋，“我也不能确定那个到底是不是你，不过我也直到一些事情，可以证明你有更加严重的病情”</w:t>
+      </w:r>
+    </w:p>
+    <w:p>
+      <w:pPr>
+        <w:spacing w:before="156" w:after="156"/>
+        <w:ind w:firstLine="420"/>
+      </w:pPr>
+      <w:r>
+        <w:rPr>
+          <w:rFonts w:hint="eastAsia"/>
+        </w:rPr>
+        <w:t>小梨竖起了手，表示暂停，“</w:t>
+      </w:r>
+      <w:r>
+        <w:rPr>
+          <w:rFonts w:hint="eastAsia"/>
+        </w:rPr>
+        <w:t>你是说……小萌得病了？这是怎么样的病？只是单纯地咂东西吗？”</w:t>
+      </w:r>
+    </w:p>
+    <w:p>
+      <w:pPr>
+        <w:spacing w:before="156" w:after="156"/>
+        <w:ind w:firstLine="420"/>
+      </w:pPr>
+      <w:r>
+        <w:rPr>
+          <w:rFonts w:hint="eastAsia"/>
+        </w:rPr>
+        <w:t>阮诗语摇了摇脑袋，“</w:t>
+      </w:r>
+      <w:r>
+        <w:rPr>
+          <w:rFonts w:hint="eastAsia"/>
+        </w:rPr>
+        <w:t>并不是……</w:t>
+      </w:r>
+      <w:r>
+        <w:rPr>
+          <w:rFonts w:hint="eastAsia"/>
+        </w:rPr>
+        <w:t>我也不知道，不过……看起来，现在这种病仍然在她的身上缠绕着</w:t>
+      </w:r>
+      <w:r>
+        <w:rPr>
+          <w:rFonts w:hint="eastAsia"/>
+        </w:rPr>
+        <w:t>。”</w:t>
+      </w:r>
+    </w:p>
+    <w:p>
+      <w:pPr>
+        <w:spacing w:before="156" w:after="156"/>
+        <w:ind w:firstLine="420"/>
+      </w:pPr>
+      <w:r>
+        <w:rPr>
+          <w:rFonts w:hint="eastAsia"/>
+        </w:rPr>
+        <w:t>说完，阮诗语朝着小萌望去，“</w:t>
+      </w:r>
+      <w:r>
+        <w:rPr>
+          <w:rFonts w:hint="eastAsia"/>
+        </w:rPr>
+        <w:t>小萌……”</w:t>
+      </w:r>
+    </w:p>
+    <w:p>
+      <w:pPr>
+        <w:spacing w:before="156" w:after="156"/>
+        <w:ind w:firstLine="420"/>
+      </w:pPr>
+      <w:r>
+        <w:rPr>
+          <w:rFonts w:hint="eastAsia"/>
+        </w:rPr>
+        <w:t>小萌这才反应了过来，“</w:t>
+      </w:r>
+      <w:r>
+        <w:rPr>
+          <w:rFonts w:hint="eastAsia"/>
+        </w:rPr>
+        <w:t>怎……怎么了……”</w:t>
+      </w:r>
+    </w:p>
+    <w:p>
+      <w:pPr>
+        <w:spacing w:before="156" w:after="156"/>
+        <w:ind w:firstLine="420"/>
+      </w:pPr>
+      <w:r>
+        <w:rPr>
+          <w:rFonts w:hint="eastAsia"/>
+        </w:rPr>
+        <w:t>阮诗语微微地笑着，随后再次摇了摇脑袋，“</w:t>
+      </w:r>
+      <w:r>
+        <w:rPr>
+          <w:rFonts w:hint="eastAsia"/>
+        </w:rPr>
+        <w:t>没事，继续说你高中时期的故事。</w:t>
+      </w:r>
+      <w:r>
+        <w:rPr>
+          <w:rFonts w:hint="eastAsia"/>
+        </w:rPr>
+        <w:t>在高中一年级的时候，我们和当时的学生会长苏婷婷相遇了，并且成为了很好的朋友，</w:t>
+      </w:r>
+      <w:r>
+        <w:rPr>
+          <w:rFonts w:hint="eastAsia"/>
+        </w:rPr>
+        <w:t>她在我们前一年毕业，并且似乎现在已经准备从政法大学毕业的……</w:t>
+      </w:r>
+      <w:r>
+        <w:rPr>
+          <w:rFonts w:hint="eastAsia"/>
+        </w:rPr>
+        <w:t>”</w:t>
+      </w:r>
+    </w:p>
+    <w:p>
+      <w:pPr>
+        <w:spacing w:before="156" w:after="156"/>
+        <w:ind w:firstLine="420"/>
+      </w:pPr>
+      <w:r>
+        <w:rPr>
+          <w:rFonts w:hint="eastAsia"/>
+        </w:rPr>
+        <w:t>“她……她也是我的好朋友？”</w:t>
+      </w:r>
+    </w:p>
+    <w:p>
+      <w:pPr>
+        <w:spacing w:before="156" w:after="156"/>
+        <w:ind w:firstLine="420"/>
+      </w:pPr>
+      <w:r>
+        <w:rPr>
+          <w:rFonts w:hint="eastAsia"/>
+        </w:rPr>
+        <w:t>阮诗语点了点头，“</w:t>
+      </w:r>
+      <w:r>
+        <w:rPr>
+          <w:rFonts w:hint="eastAsia"/>
+        </w:rPr>
+        <w:t>她在我们还在学校里的时候，帮助了我们许多许多的事情，</w:t>
+      </w:r>
+      <w:r>
+        <w:rPr>
+          <w:rFonts w:hint="eastAsia"/>
+        </w:rPr>
+        <w:t>不管是学习上的事情，还是学校学生会工作上的事情，她总是能够处理的十分顺畅，你和她甚至还在一场</w:t>
+      </w:r>
+      <w:r>
+        <w:rPr>
+          <w:rFonts w:hint="eastAsia"/>
+        </w:rPr>
+        <w:t>小小的辩论会上大打出手</w:t>
+      </w:r>
+      <w:r>
+        <w:rPr>
+          <w:rFonts w:hint="eastAsia"/>
+        </w:rPr>
+        <w:t>，不过这些都只是小小的往事了，在学校里，我们每年还会有一次重要的文化节，我想你应该知道这件事情吧？”</w:t>
+      </w:r>
+    </w:p>
+    <w:p>
+      <w:pPr>
+        <w:spacing w:before="156" w:after="156"/>
+        <w:ind w:firstLine="420"/>
+      </w:pPr>
+      <w:r>
+        <w:rPr>
+          <w:rFonts w:hint="eastAsia"/>
+        </w:rPr>
+        <w:t>小萌点了点头</w:t>
+      </w:r>
+      <w:r>
+        <w:rPr>
+          <w:rFonts w:hint="eastAsia"/>
+        </w:rPr>
+        <w:t>，“每年都会举办的，在五月份左右的节日”</w:t>
+      </w:r>
+    </w:p>
+    <w:p>
+      <w:pPr>
+        <w:spacing w:before="156" w:after="156"/>
+        <w:ind w:firstLine="420"/>
+      </w:pPr>
+      <w:r>
+        <w:rPr>
+          <w:rFonts w:hint="eastAsia"/>
+        </w:rPr>
+        <w:lastRenderedPageBreak/>
+        <w:t>“</w:t>
+      </w:r>
+      <w:r>
+        <w:rPr>
+          <w:rFonts w:hint="eastAsia"/>
+        </w:rPr>
+        <w:t>没错，苏婷婷还主持过文化节的一届，</w:t>
+      </w:r>
+      <w:r>
+        <w:rPr>
+          <w:rFonts w:hint="eastAsia"/>
+        </w:rPr>
+        <w:t>就是在她最后的那一届，那一届，不管怎么说，都是十分壮丽的。”</w:t>
+      </w:r>
+    </w:p>
+    <w:p>
+      <w:pPr>
+        <w:spacing w:before="156" w:after="156"/>
+        <w:ind w:firstLine="420"/>
+      </w:pPr>
+      <w:r>
+        <w:rPr>
+          <w:rFonts w:hint="eastAsia"/>
+        </w:rPr>
+        <w:t>“</w:t>
+      </w:r>
+      <w:r>
+        <w:rPr>
+          <w:rFonts w:hint="eastAsia"/>
+        </w:rPr>
+        <w:t>苏婷婷……”</w:t>
+      </w:r>
+    </w:p>
+    <w:p>
+      <w:pPr>
+        <w:spacing w:before="156" w:after="156"/>
+        <w:ind w:firstLine="420"/>
+      </w:pPr>
+      <w:r>
+        <w:rPr>
+          <w:rFonts w:hint="eastAsia"/>
+        </w:rPr>
+        <w:t>阮诗语点了点头，“</w:t>
+      </w:r>
+      <w:r>
+        <w:rPr>
+          <w:rFonts w:hint="eastAsia"/>
+        </w:rPr>
+        <w:t>对，苏婷婷……她是我们的好朋友，你还记得她吗？”</w:t>
+      </w:r>
+    </w:p>
+    <w:p>
+      <w:pPr>
+        <w:spacing w:before="156" w:after="156"/>
+        <w:ind w:firstLine="420"/>
+      </w:pPr>
+      <w:r>
+        <w:rPr>
+          <w:rFonts w:hint="eastAsia"/>
+        </w:rPr>
+        <w:t>小萌经过了约莫两分钟的不停地思索，也没有能够在记忆的大海里面捞起那个名字的记忆，</w:t>
+      </w:r>
+      <w:r>
+        <w:rPr>
+          <w:rFonts w:hint="eastAsia"/>
+        </w:rPr>
+        <w:t>最后还是摇了摇脑袋。</w:t>
+      </w:r>
+    </w:p>
+    <w:p>
+      <w:pPr>
+        <w:spacing w:before="156" w:after="156"/>
+        <w:ind w:firstLine="420"/>
+      </w:pPr>
+      <w:r>
+        <w:rPr>
+          <w:rFonts w:hint="eastAsia"/>
+        </w:rPr>
+        <w:t>阮诗语大概也能够明白，所以还是点了点头，“</w:t>
+      </w:r>
+      <w:r>
+        <w:rPr>
+          <w:rFonts w:hint="eastAsia"/>
+        </w:rPr>
+        <w:t>我想，的确也是……</w:t>
+      </w:r>
+      <w:r>
+        <w:rPr>
+          <w:rFonts w:hint="eastAsia"/>
+        </w:rPr>
+        <w:t>”</w:t>
+      </w:r>
+    </w:p>
+    <w:p>
+      <w:pPr>
+        <w:spacing w:before="156" w:after="156"/>
+        <w:ind w:firstLine="420"/>
+        <w:rPr>
+          <w:rFonts w:hint="eastAsia"/>
+        </w:rPr>
+      </w:pPr>
+      <w:r>
+        <w:rPr>
+          <w:rFonts w:hint="eastAsia"/>
+        </w:rPr>
+        <w:t>“那个，”</w:t>
+      </w:r>
+      <w:r>
+        <w:rPr>
+          <w:rFonts w:hint="eastAsia"/>
+        </w:rPr>
+        <w:t>小米突然插入，说</w:t>
+      </w:r>
+      <w:r>
+        <w:rPr>
+          <w:rFonts w:hint="eastAsia"/>
+        </w:rPr>
+        <w:t>“</w:t>
+      </w:r>
+      <w:r>
+        <w:rPr>
+          <w:rFonts w:hint="eastAsia"/>
+        </w:rPr>
+        <w:t>关于苏缨的事情……你知道吗？”</w:t>
+      </w:r>
       <w:bookmarkStart w:id="0" w:name="_GoBack"/>
       <w:bookmarkEnd w:id="0"/>
     </w:p>

--- a/novel/present/小萌的文具盒/正文_第一话_第八章.docx
+++ b/novel/present/小萌的文具盒/正文_第一话_第八章.docx
@@ -588,7 +588,21 @@
         <w:rPr>
           <w:rFonts w:hint="eastAsia"/>
         </w:rPr>
-        <w:t>为什么……我门还不够么？”</w:t>
+        <w:t>为什么……我</w:t>
+      </w:r>
+      <w:r>
+        <w:rPr>
+          <w:rFonts w:hint="eastAsia"/>
+        </w:rPr>
+        <w:t>们</w:t>
+      </w:r>
+      <w:bookmarkStart w:id="0" w:name="_GoBack"/>
+      <w:bookmarkEnd w:id="0"/>
+      <w:r>
+        <w:rPr>
+          <w:rFonts w:hint="eastAsia"/>
+        </w:rPr>
+        <w:t>还不够么？”</w:t>
       </w:r>
     </w:p>
     <w:p>
@@ -1245,9 +1259,6 @@
       <w:pPr>
         <w:spacing w:before="156" w:after="156"/>
         <w:ind w:firstLine="420"/>
-        <w:rPr>
-          <w:rFonts w:hint="eastAsia"/>
-        </w:rPr>
       </w:pPr>
       <w:r>
         <w:rPr>
@@ -1273,8 +1284,6 @@
         </w:rPr>
         <w:t>关于苏缨的事情……你知道吗？”</w:t>
       </w:r>
-      <w:bookmarkStart w:id="0" w:name="_GoBack"/>
-      <w:bookmarkEnd w:id="0"/>
     </w:p>
     <w:sectPr>
       <w:pgSz w:w="11906" w:h="16838"/>
